--- a/game_reviews/translations/horror-hotel (Version 1).docx
+++ b/game_reviews/translations/horror-hotel (Version 1).docx
@@ -7,7 +7,7 @@
         <w:pStyle w:val="Heading1"/>
       </w:pPr>
       <w:r>
-        <w:t>Play Horror Hotel Free: Review of Slot Game with High-Quality Graphics</w:t>
+        <w:t>Play Horror Hotel for Free - Review and Gameplay Analysis</w:t>
       </w:r>
     </w:p>
     <w:p>
@@ -273,7 +273,7 @@
       </w:pPr>
       <w:r/>
       <w:r>
-        <w:t>High-quality symbol design and graphics</w:t>
+        <w:t>Cluster system adds a unique twist to gameplay</w:t>
       </w:r>
     </w:p>
     <w:p>
@@ -284,7 +284,7 @@
       </w:pPr>
       <w:r/>
       <w:r>
-        <w:t>Fun and intriguing bonus game</w:t>
+        <w:t>High volatility for potential big wins</w:t>
       </w:r>
     </w:p>
     <w:p>
@@ -295,7 +295,7 @@
       </w:pPr>
       <w:r/>
       <w:r>
-        <w:t>Responsive design for gameplay on mobile devices</w:t>
+        <w:t>Well-designed symbols with impressive animations</w:t>
       </w:r>
     </w:p>
     <w:p>
@@ -306,7 +306,7 @@
       </w:pPr>
       <w:r/>
       <w:r>
-        <w:t>Above-average theoretical return to player percentage</w:t>
+        <w:t>Responsive design for seamless mobile play</w:t>
       </w:r>
     </w:p>
     <w:p>
@@ -325,7 +325,7 @@
       </w:pPr>
       <w:r/>
       <w:r>
-        <w:t>High volatility may be frustrating for some players</w:t>
+        <w:t>Winning clusters can be infrequent due to high volatility</w:t>
       </w:r>
     </w:p>
     <w:p>
@@ -336,7 +336,7 @@
       </w:pPr>
       <w:r/>
       <w:r>
-        <w:t>Autoplay and Turbo features may feel repetitive after extended gameplay</w:t>
+        <w:t>Bonus game can be difficult to trigger</w:t>
       </w:r>
     </w:p>
     <w:p>
@@ -345,7 +345,7 @@
         <w:rPr>
           <w:b/>
         </w:rPr>
-        <w:t>Play Horror Hotel Free: Review of Slot Game with High-Quality Graphics</w:t>
+        <w:t>Play Horror Hotel for Free - Review and Gameplay Analysis</w:t>
       </w:r>
     </w:p>
     <w:p>
@@ -354,7 +354,7 @@
         <w:rPr>
           <w:i/>
         </w:rPr>
-        <w:t>Read a detailed review of Horror Hotel, a high-quality online slot game with responsive design. Play for free and win big at this horror-themed slot.</w:t>
+        <w:t>Discover the features and gameplay of Horror Hotel slot. Play for free and test your luck!</w:t>
       </w:r>
     </w:p>
     <w:sectPr>
